--- a/java容器.docx
+++ b/java容器.docx
@@ -47,6 +47,7 @@
     <w:p>
       <w:pPr>
         <w:numPr>
+          <w:ilvl w:val="0"/>
           <w:numId w:val="0"/>
         </w:numPr>
         <w:rPr>
@@ -69,6 +70,7 @@
     <w:p>
       <w:pPr>
         <w:numPr>
+          <w:ilvl w:val="0"/>
           <w:numId w:val="0"/>
         </w:numPr>
         <w:rPr>
@@ -91,6 +93,7 @@
     <w:p>
       <w:pPr>
         <w:numPr>
+          <w:ilvl w:val="0"/>
           <w:numId w:val="0"/>
         </w:numPr>
         <w:rPr>
@@ -113,6 +116,7 @@
     <w:p>
       <w:pPr>
         <w:numPr>
+          <w:ilvl w:val="0"/>
           <w:numId w:val="0"/>
         </w:numPr>
         <w:rPr>
@@ -135,6 +139,7 @@
     <w:p>
       <w:pPr>
         <w:numPr>
+          <w:ilvl w:val="0"/>
           <w:numId w:val="0"/>
         </w:numPr>
         <w:rPr>
@@ -157,6 +162,7 @@
     <w:p>
       <w:pPr>
         <w:numPr>
+          <w:ilvl w:val="0"/>
           <w:numId w:val="0"/>
         </w:numPr>
         <w:rPr>
@@ -179,6 +185,7 @@
     <w:p>
       <w:pPr>
         <w:numPr>
+          <w:ilvl w:val="0"/>
           <w:numId w:val="0"/>
         </w:numPr>
         <w:rPr>
@@ -201,6 +208,7 @@
     <w:p>
       <w:pPr>
         <w:numPr>
+          <w:ilvl w:val="0"/>
           <w:numId w:val="0"/>
         </w:numPr>
         <w:rPr>
@@ -223,6 +231,7 @@
     <w:p>
       <w:pPr>
         <w:numPr>
+          <w:ilvl w:val="0"/>
           <w:numId w:val="0"/>
         </w:numPr>
         <w:rPr>
@@ -245,6 +254,7 @@
     <w:p>
       <w:pPr>
         <w:numPr>
+          <w:ilvl w:val="0"/>
           <w:numId w:val="0"/>
         </w:numPr>
         <w:rPr>
@@ -267,6 +277,7 @@
     <w:p>
       <w:pPr>
         <w:numPr>
+          <w:ilvl w:val="0"/>
           <w:numId w:val="0"/>
         </w:numPr>
         <w:rPr>
@@ -289,6 +300,7 @@
     <w:p>
       <w:pPr>
         <w:numPr>
+          <w:ilvl w:val="0"/>
           <w:numId w:val="0"/>
         </w:numPr>
         <w:rPr>
@@ -311,8 +323,199 @@
     <w:p>
       <w:pPr>
         <w:numPr>
-          <w:numId w:val="0"/>
-        </w:numPr>
+          <w:ilvl w:val="0"/>
+          <w:numId w:val="0"/>
+        </w:numPr>
+        <w:rPr>
+          <w:rFonts w:hint="eastAsia"/>
+          <w:sz w:val="21"/>
+          <w:szCs w:val="21"/>
+          <w:lang w:val="en-US" w:eastAsia="zh-CN"/>
+        </w:rPr>
+      </w:pPr>
+      <w:r>
+        <w:rPr>
+          <w:rFonts w:hint="eastAsia"/>
+          <w:sz w:val="21"/>
+          <w:szCs w:val="21"/>
+          <w:lang w:val="en-US" w:eastAsia="zh-CN"/>
+        </w:rPr>
+        <w:t xml:space="preserve">   Int index=(n-1)&amp;hash;</w:t>
+      </w:r>
+    </w:p>
+    <w:p>
+      <w:pPr>
+        <w:rPr>
+          <w:rFonts w:hint="eastAsia"/>
+          <w:sz w:val="30"/>
+          <w:szCs w:val="30"/>
+          <w:lang w:val="en-US" w:eastAsia="zh-CN"/>
+        </w:rPr>
+      </w:pPr>
+      <w:r>
+        <w:rPr>
+          <w:rFonts w:hint="eastAsia"/>
+          <w:sz w:val="30"/>
+          <w:szCs w:val="30"/>
+          <w:lang w:val="en-US" w:eastAsia="zh-CN"/>
+        </w:rPr>
+        <w:t>concurrentHashMap的size操作</w:t>
+      </w:r>
+    </w:p>
+    <w:p>
+      <w:pPr>
+        <w:rPr>
+          <w:rFonts w:hint="eastAsia"/>
+          <w:sz w:val="21"/>
+          <w:szCs w:val="21"/>
+          <w:lang w:val="en-US" w:eastAsia="zh-CN"/>
+        </w:rPr>
+      </w:pPr>
+      <w:r>
+        <w:rPr>
+          <w:rFonts w:hint="eastAsia"/>
+          <w:sz w:val="21"/>
+          <w:szCs w:val="21"/>
+          <w:lang w:val="en-US" w:eastAsia="zh-CN"/>
+        </w:rPr>
+        <w:t>ConcurrentHashMap中维护了一个count变量来统计segment中的键值对个数，在执行size()操作的时候先尝试不加锁,如果尝试两次不加锁得到的结果值一样，那么认为就是正确的，如果尝试的次数大于3次，就需要对每个segment枷锁</w:t>
+      </w:r>
+    </w:p>
+    <w:p>
+      <w:pPr>
+        <w:rPr>
+          <w:rFonts w:hint="eastAsia"/>
+          <w:sz w:val="21"/>
+          <w:szCs w:val="21"/>
+          <w:lang w:val="en-US" w:eastAsia="zh-CN"/>
+        </w:rPr>
+      </w:pPr>
+      <w:r>
+        <w:rPr>
+          <w:rFonts w:hint="eastAsia"/>
+          <w:sz w:val="21"/>
+          <w:szCs w:val="21"/>
+          <w:lang w:val="en-US" w:eastAsia="zh-CN"/>
+        </w:rPr>
+        <w:t>JDK1.7中segment继承自ReentedLock</w:t>
+      </w:r>
+    </w:p>
+    <w:p>
+      <w:pPr>
+        <w:rPr>
+          <w:rFonts w:hint="eastAsia"/>
+          <w:sz w:val="21"/>
+          <w:szCs w:val="21"/>
+          <w:lang w:val="en-US" w:eastAsia="zh-CN"/>
+        </w:rPr>
+      </w:pPr>
+      <w:r>
+        <w:rPr>
+          <w:rFonts w:hint="eastAsia"/>
+          <w:sz w:val="21"/>
+          <w:szCs w:val="21"/>
+          <w:lang w:val="en-US" w:eastAsia="zh-CN"/>
+        </w:rPr>
+        <w:t>JDK1.8中使用cas操作来支持更高的并发度，在cas操作失败时使用内置锁sychronized</w:t>
+      </w:r>
+    </w:p>
+    <w:p>
+      <w:pPr>
+        <w:rPr>
+          <w:rFonts w:hint="eastAsia"/>
+          <w:sz w:val="21"/>
+          <w:szCs w:val="21"/>
+          <w:lang w:val="en-US" w:eastAsia="zh-CN"/>
+        </w:rPr>
+      </w:pPr>
+      <w:r>
+        <w:rPr>
+          <w:rFonts w:hint="eastAsia"/>
+          <w:sz w:val="21"/>
+          <w:szCs w:val="21"/>
+          <w:lang w:val="en-US" w:eastAsia="zh-CN"/>
+        </w:rPr>
+        <w:t xml:space="preserve">  在执行put操作的时候,如果table中对应索引元素的位置为空</w:t>
+      </w:r>
+    </w:p>
+    <w:p>
+      <w:pPr>
+        <w:rPr>
+          <w:rFonts w:hint="eastAsia"/>
+          <w:sz w:val="21"/>
+          <w:szCs w:val="21"/>
+          <w:lang w:val="en-US" w:eastAsia="zh-CN"/>
+        </w:rPr>
+      </w:pPr>
+      <w:r>
+        <w:rPr>
+          <w:rFonts w:hint="eastAsia"/>
+          <w:sz w:val="21"/>
+          <w:szCs w:val="21"/>
+          <w:lang w:val="en-US" w:eastAsia="zh-CN"/>
+        </w:rPr>
+        <w:t xml:space="preserve">  如果cas成功，说明插入节点成功</w:t>
+      </w:r>
+    </w:p>
+    <w:p>
+      <w:pPr>
+        <w:rPr>
+          <w:rFonts w:hint="eastAsia"/>
+          <w:sz w:val="21"/>
+          <w:szCs w:val="21"/>
+          <w:lang w:val="en-US" w:eastAsia="zh-CN"/>
+        </w:rPr>
+      </w:pPr>
+      <w:r>
+        <w:rPr>
+          <w:rFonts w:hint="eastAsia"/>
+          <w:sz w:val="21"/>
+          <w:szCs w:val="21"/>
+          <w:lang w:val="en-US" w:eastAsia="zh-CN"/>
+        </w:rPr>
+        <w:t xml:space="preserve">  如果cas失败,  自旋重试在该位置插入Node</w:t>
+      </w:r>
+    </w:p>
+    <w:p>
+      <w:pPr>
+        <w:rPr>
+          <w:rFonts w:hint="eastAsia"/>
+          <w:sz w:val="21"/>
+          <w:szCs w:val="21"/>
+          <w:lang w:val="en-US" w:eastAsia="zh-CN"/>
+        </w:rPr>
+      </w:pPr>
+      <w:r>
+        <w:rPr>
+          <w:rFonts w:hint="eastAsia"/>
+          <w:sz w:val="21"/>
+          <w:szCs w:val="21"/>
+          <w:lang w:val="en-US" w:eastAsia="zh-CN"/>
+        </w:rPr>
+        <w:t xml:space="preserve">  其余过程，采用sychronized内置锁</w:t>
+      </w:r>
+    </w:p>
+    <w:p>
+      <w:pPr>
+        <w:rPr>
+          <w:rFonts w:hint="eastAsia"/>
+          <w:sz w:val="30"/>
+          <w:szCs w:val="30"/>
+          <w:lang w:val="en-US" w:eastAsia="zh-CN"/>
+        </w:rPr>
+      </w:pPr>
+      <w:r>
+        <w:rPr>
+          <w:rFonts w:hint="eastAsia"/>
+          <w:sz w:val="30"/>
+          <w:szCs w:val="30"/>
+          <w:lang w:val="en-US" w:eastAsia="zh-CN"/>
+        </w:rPr>
+        <w:t>锁的种类</w:t>
+      </w:r>
+    </w:p>
+    <w:p>
+      <w:pPr>
         <w:rPr>
           <w:rFonts w:hint="default"/>
           <w:sz w:val="21"/>
@@ -327,36 +530,139 @@
           <w:szCs w:val="21"/>
           <w:lang w:val="en-US" w:eastAsia="zh-CN"/>
         </w:rPr>
-        <w:t xml:space="preserve">   Int index=(n-1)&amp;hash;</w:t>
+        <w:t>公平锁|非公平锁:  获取锁的顺序是否与申请锁的顺序一致</w:t>
+      </w:r>
+    </w:p>
+    <w:p>
+      <w:pPr>
+        <w:numPr>
+          <w:ilvl w:val="0"/>
+          <w:numId w:val="0"/>
+        </w:numPr>
+        <w:rPr>
+          <w:rFonts w:hint="eastAsia"/>
+          <w:sz w:val="21"/>
+          <w:szCs w:val="21"/>
+          <w:lang w:val="en-US" w:eastAsia="zh-CN"/>
+        </w:rPr>
+      </w:pPr>
+      <w:r>
+        <w:rPr>
+          <w:rFonts w:hint="eastAsia"/>
+          <w:sz w:val="21"/>
+          <w:szCs w:val="21"/>
+          <w:lang w:val="en-US" w:eastAsia="zh-CN"/>
+        </w:rPr>
+        <w:t>共享锁|独享锁：多个线程是否可以共享同一把锁  读锁|写锁、sychronized、reentedLock</w:t>
+      </w:r>
+    </w:p>
+    <w:p>
+      <w:pPr>
+        <w:numPr>
+          <w:ilvl w:val="0"/>
+          <w:numId w:val="0"/>
+        </w:numPr>
+        <w:rPr>
+          <w:rFonts w:hint="eastAsia"/>
+          <w:sz w:val="21"/>
+          <w:szCs w:val="21"/>
+          <w:lang w:val="en-US" w:eastAsia="zh-CN"/>
+        </w:rPr>
+      </w:pPr>
+      <w:r>
+        <w:rPr>
+          <w:rFonts w:hint="eastAsia"/>
+          <w:sz w:val="21"/>
+          <w:szCs w:val="21"/>
+          <w:lang w:val="en-US" w:eastAsia="zh-CN"/>
+        </w:rPr>
+        <w:t>重入锁|非重入锁</w:t>
+      </w:r>
+    </w:p>
+    <w:p>
+      <w:pPr>
+        <w:numPr>
+          <w:ilvl w:val="0"/>
+          <w:numId w:val="0"/>
+        </w:numPr>
+        <w:rPr>
+          <w:rFonts w:hint="eastAsia"/>
+          <w:sz w:val="21"/>
+          <w:szCs w:val="21"/>
+          <w:lang w:val="en-US" w:eastAsia="zh-CN"/>
+        </w:rPr>
+      </w:pPr>
+      <w:r>
+        <w:rPr>
+          <w:rFonts w:hint="eastAsia"/>
+          <w:sz w:val="21"/>
+          <w:szCs w:val="21"/>
+          <w:lang w:val="en-US" w:eastAsia="zh-CN"/>
+        </w:rPr>
+        <w:t>乐观锁|悲观锁</w:t>
+      </w:r>
+    </w:p>
+    <w:p>
+      <w:pPr>
+        <w:numPr>
+          <w:ilvl w:val="0"/>
+          <w:numId w:val="0"/>
+        </w:numPr>
+        <w:rPr>
+          <w:rFonts w:hint="eastAsia"/>
+          <w:sz w:val="21"/>
+          <w:szCs w:val="21"/>
+          <w:lang w:val="en-US" w:eastAsia="zh-CN"/>
+        </w:rPr>
+      </w:pPr>
+      <w:r>
+        <w:rPr>
+          <w:rFonts w:hint="eastAsia"/>
+          <w:sz w:val="21"/>
+          <w:szCs w:val="21"/>
+          <w:lang w:val="en-US" w:eastAsia="zh-CN"/>
+        </w:rPr>
+        <w:t>自旋锁：尝试获取锁的线程不会立即阻塞，而是不断轮询尝试获取锁</w:t>
+      </w:r>
+    </w:p>
+    <w:p>
+      <w:pPr>
+        <w:numPr>
+          <w:ilvl w:val="0"/>
+          <w:numId w:val="0"/>
+        </w:numPr>
+        <w:rPr>
+          <w:rFonts w:hint="default"/>
+          <w:sz w:val="21"/>
+          <w:szCs w:val="21"/>
+          <w:lang w:val="en-US" w:eastAsia="zh-CN"/>
+        </w:rPr>
+      </w:pPr>
+      <w:r>
+        <w:rPr>
+          <w:rFonts w:hint="eastAsia"/>
+          <w:sz w:val="21"/>
+          <w:szCs w:val="21"/>
+          <w:lang w:val="en-US" w:eastAsia="zh-CN"/>
+        </w:rPr>
+        <w:t>偏向锁、轻量级锁、重量级锁</w:t>
       </w:r>
       <w:bookmarkStart w:id="0" w:name="_GoBack"/>
       <w:bookmarkEnd w:id="0"/>
-    </w:p>
-    <w:p>
-      <w:pPr>
-        <w:numPr>
-          <w:numId w:val="0"/>
-        </w:numPr>
-        <w:rPr>
-          <w:rFonts w:hint="default"/>
-          <w:sz w:val="21"/>
-          <w:szCs w:val="21"/>
-          <w:lang w:val="en-US" w:eastAsia="zh-CN"/>
-        </w:rPr>
-      </w:pPr>
-      <w:r>
-        <w:rPr>
-          <w:rFonts w:hint="eastAsia"/>
-          <w:sz w:val="21"/>
-          <w:szCs w:val="21"/>
-          <w:lang w:val="en-US" w:eastAsia="zh-CN"/>
-        </w:rPr>
-        <w:t xml:space="preserve">  </w:t>
-      </w:r>
-    </w:p>
-    <w:p>
-      <w:pPr>
-        <w:numPr>
+      <w:r>
+        <w:rPr>
+          <w:rFonts w:hint="eastAsia"/>
+          <w:sz w:val="21"/>
+          <w:szCs w:val="21"/>
+          <w:lang w:val="en-US" w:eastAsia="zh-CN"/>
+        </w:rPr>
+        <w:t xml:space="preserve">   </w:t>
+      </w:r>
+    </w:p>
+    <w:p>
+      <w:pPr>
+        <w:numPr>
+          <w:ilvl w:val="0"/>
           <w:numId w:val="0"/>
         </w:numPr>
         <w:rPr>

--- a/java容器.docx
+++ b/java容器.docx
@@ -345,6 +345,115 @@
     </w:p>
     <w:p>
       <w:pPr>
+        <w:numPr>
+          <w:ilvl w:val="0"/>
+          <w:numId w:val="0"/>
+        </w:numPr>
+        <w:rPr>
+          <w:rFonts w:hint="default"/>
+          <w:sz w:val="21"/>
+          <w:szCs w:val="21"/>
+          <w:lang w:val="en-US" w:eastAsia="zh-CN"/>
+        </w:rPr>
+      </w:pPr>
+      <w:bookmarkStart w:id="0" w:name="_GoBack"/>
+      <w:bookmarkEnd w:id="0"/>
+    </w:p>
+    <w:p>
+      <w:pPr>
+        <w:numPr>
+          <w:ilvl w:val="0"/>
+          <w:numId w:val="0"/>
+        </w:numPr>
+        <w:rPr>
+          <w:rFonts w:hint="eastAsia"/>
+          <w:lang w:val="en-US" w:eastAsia="zh-CN"/>
+        </w:rPr>
+      </w:pPr>
+      <w:r>
+        <w:rPr>
+          <w:rFonts w:hint="eastAsia"/>
+          <w:lang w:val="en-US" w:eastAsia="zh-CN"/>
+        </w:rPr>
+        <w:t>解决hash冲突的三种方法:</w:t>
+      </w:r>
+    </w:p>
+    <w:p>
+      <w:pPr>
+        <w:numPr>
+          <w:ilvl w:val="0"/>
+          <w:numId w:val="2"/>
+        </w:numPr>
+        <w:ind w:left="420" w:leftChars="0" w:firstLine="0" w:firstLineChars="0"/>
+        <w:rPr>
+          <w:rFonts w:hint="eastAsia"/>
+          <w:lang w:val="en-US" w:eastAsia="zh-CN"/>
+        </w:rPr>
+      </w:pPr>
+      <w:r>
+        <w:rPr>
+          <w:rFonts w:hint="eastAsia"/>
+          <w:lang w:val="en-US" w:eastAsia="zh-CN"/>
+        </w:rPr>
+        <w:t>链地址法(hashMap):将发生冲突的元素存放在同一列表中</w:t>
+      </w:r>
+    </w:p>
+    <w:p>
+      <w:pPr>
+        <w:numPr>
+          <w:ilvl w:val="0"/>
+          <w:numId w:val="2"/>
+        </w:numPr>
+        <w:ind w:left="420" w:leftChars="0" w:firstLine="0" w:firstLineChars="0"/>
+        <w:rPr>
+          <w:rFonts w:hint="default"/>
+          <w:lang w:val="en-US" w:eastAsia="zh-CN"/>
+        </w:rPr>
+      </w:pPr>
+      <w:r>
+        <w:rPr>
+          <w:rFonts w:hint="eastAsia"/>
+          <w:lang w:val="en-US" w:eastAsia="zh-CN"/>
+        </w:rPr>
+        <w:t>再hash法:如果发生hash冲突,再采用第二种第三中计算hash的方法</w:t>
+      </w:r>
+    </w:p>
+    <w:p>
+      <w:pPr>
+        <w:numPr>
+          <w:ilvl w:val="0"/>
+          <w:numId w:val="2"/>
+        </w:numPr>
+        <w:ind w:left="420" w:leftChars="0" w:firstLine="0" w:firstLineChars="0"/>
+        <w:rPr>
+          <w:rFonts w:hint="default"/>
+          <w:lang w:val="en-US" w:eastAsia="zh-CN"/>
+        </w:rPr>
+      </w:pPr>
+      <w:r>
+        <w:rPr>
+          <w:rFonts w:hint="eastAsia"/>
+          <w:lang w:val="en-US" w:eastAsia="zh-CN"/>
+        </w:rPr>
+        <w:t>开放定址法</w:t>
+      </w:r>
+    </w:p>
+    <w:p>
+      <w:pPr>
+        <w:numPr>
+          <w:ilvl w:val="0"/>
+          <w:numId w:val="0"/>
+        </w:numPr>
+        <w:rPr>
+          <w:rFonts w:hint="eastAsia"/>
+          <w:sz w:val="21"/>
+          <w:szCs w:val="21"/>
+          <w:lang w:val="en-US" w:eastAsia="zh-CN"/>
+        </w:rPr>
+      </w:pPr>
+    </w:p>
+    <w:p>
+      <w:pPr>
         <w:rPr>
           <w:rFonts w:hint="eastAsia"/>
           <w:sz w:val="30"/>
@@ -645,18 +754,7 @@
           <w:szCs w:val="21"/>
           <w:lang w:val="en-US" w:eastAsia="zh-CN"/>
         </w:rPr>
-        <w:t>偏向锁、轻量级锁、重量级锁</w:t>
-      </w:r>
-      <w:bookmarkStart w:id="0" w:name="_GoBack"/>
-      <w:bookmarkEnd w:id="0"/>
-      <w:r>
-        <w:rPr>
-          <w:rFonts w:hint="eastAsia"/>
-          <w:sz w:val="21"/>
-          <w:szCs w:val="21"/>
-          <w:lang w:val="en-US" w:eastAsia="zh-CN"/>
-        </w:rPr>
-        <w:t xml:space="preserve">   </w:t>
+        <w:t xml:space="preserve">偏向锁、轻量级锁、重量级锁   </w:t>
       </w:r>
     </w:p>
     <w:p>
@@ -695,6 +793,23 @@
 <file path=word/numbering.xml><?xml version="1.0" encoding="utf-8"?>
 <w:numbering xmlns:wpc="http://schemas.microsoft.com/office/word/2010/wordprocessingCanvas" xmlns:mc="http://schemas.openxmlformats.org/markup-compatibility/2006" xmlns:o="urn:schemas-microsoft-com:office:office" xmlns:r="http://schemas.openxmlformats.org/officeDocument/2006/relationships" xmlns:m="http://schemas.openxmlformats.org/officeDocument/2006/math" xmlns:v="urn:schemas-microsoft-com:vml" xmlns:wp14="http://schemas.microsoft.com/office/word/2010/wordprocessingDrawing" xmlns:wp="http://schemas.openxmlformats.org/drawingml/2006/wordprocessingDrawing" xmlns:w10="urn:schemas-microsoft-com:office:word" xmlns:w="http://schemas.openxmlformats.org/wordprocessingml/2006/main" xmlns:w14="http://schemas.microsoft.com/office/word/2010/wordml" xmlns:wpg="http://schemas.microsoft.com/office/word/2010/wordprocessingGroup" xmlns:wpi="http://schemas.microsoft.com/office/word/2010/wordprocessingInk" xmlns:wne="http://schemas.microsoft.com/office/word/2006/wordml" xmlns:wps="http://schemas.microsoft.com/office/word/2010/wordprocessingShape" mc:Ignorable="w14 wp14">
   <w:abstractNum w:abstractNumId="0">
+    <w:nsid w:val="C617E40D"/>
+    <w:multiLevelType w:val="singleLevel"/>
+    <w:tmpl w:val="C617E40D"/>
+    <w:lvl w:ilvl="0" w:tentative="0">
+      <w:start w:val="1"/>
+      <w:numFmt w:val="decimal"/>
+      <w:lvlText w:val="%1."/>
+      <w:lvlJc w:val="left"/>
+      <w:pPr>
+        <w:tabs>
+          <w:tab w:val="left" w:pos="312"/>
+        </w:tabs>
+        <w:ind w:left="420" w:leftChars="0" w:firstLine="0" w:firstLineChars="0"/>
+      </w:pPr>
+    </w:lvl>
+  </w:abstractNum>
+  <w:abstractNum w:abstractNumId="1">
     <w:nsid w:val="595C5F9A"/>
     <w:multiLevelType w:val="singleLevel"/>
     <w:tmpl w:val="595C5F9A"/>
@@ -711,6 +826,9 @@
     </w:lvl>
   </w:abstractNum>
   <w:num w:numId="1">
+    <w:abstractNumId w:val="1"/>
+  </w:num>
+  <w:num w:numId="2">
     <w:abstractNumId w:val="0"/>
   </w:num>
 </w:numbering>
@@ -721,7 +839,7 @@
   <w:docDefaults>
     <w:rPrDefault>
       <w:rPr>
-        <w:rFonts w:asciiTheme="minorHAnsi" w:hAnsiTheme="minorHAnsi" w:eastAsiaTheme="minorEastAsia" w:cstheme="minorBidi"/>
+        <w:rFonts w:ascii="Times New Roman" w:hAnsi="Times New Roman" w:eastAsia="宋体" w:cs="Times New Roman"/>
       </w:rPr>
     </w:rPrDefault>
   </w:docDefaults>
@@ -1001,7 +1119,6 @@
     <w:semiHidden/>
     <w:uiPriority w:val="0"/>
     <w:tblPr>
-      <w:tblLayout w:type="fixed"/>
       <w:tblCellMar>
         <w:top w:w="0" w:type="dxa"/>
         <w:left w:w="108" w:type="dxa"/>
